--- a/HL7_admin_documents/PublicationRequests/2014-03/HL7_DAM_HARMON_HQAREL_R1_I1_2014JAN_PublicationRequest.docx
+++ b/HL7_admin_documents/PublicationRequests/2014-03/HL7_DAM_HARMON_HQAREL_R1_I1_2014JAN_PublicationRequest.docx
@@ -362,9 +362,8 @@
             <w:r>
               <w:rPr>
                 <w:rFonts w:ascii="Arial" w:hAnsi="Arial" w:cs="Arial"/>
-                <w:highlight w:val="yellow"/>
-              </w:rPr>
-              <w:t>XX</w:t>
+              </w:rPr>
+              <w:t>27</w:t>
             </w:r>
           </w:p>
         </w:tc>
@@ -427,36 +426,24 @@
               <w:rPr>
                 <w:rFonts w:ascii="Arial" w:hAnsi="Arial" w:cs="Arial"/>
               </w:rPr>
-              <w:t>2014-03-</w:t>
-            </w:r>
-            <w:r>
-              <w:rPr>
-                <w:rFonts w:ascii="Arial" w:hAnsi="Arial" w:cs="Arial"/>
-                <w:highlight w:val="yellow"/>
-              </w:rPr>
-              <w:t>XX</w:t>
-            </w:r>
-          </w:p>
-          <w:p>
-            <w:pPr>
-              <w:rPr>
-                <w:rFonts w:ascii="Arial" w:hAnsi="Arial" w:cs="Arial"/>
-              </w:rPr>
-            </w:pPr>
-            <w:r>
-              <w:rPr>
-                <w:rFonts w:ascii="Arial" w:hAnsi="Arial" w:cs="Arial"/>
-                <w:highlight w:val="yellow"/>
-              </w:rPr>
-              <w:t xml:space="preserve">URL </w:t>
-            </w:r>
-            <w:r>
-              <w:rPr>
-                <w:rFonts w:ascii="Arial" w:hAnsi="Arial" w:cs="Arial"/>
-                <w:highlight w:val="yellow"/>
-              </w:rPr>
-              <w:t>Pending</w:t>
-            </w:r>
+              <w:t>2014-03-20</w:t>
+            </w:r>
+          </w:p>
+          <w:p>
+            <w:pPr>
+              <w:rPr>
+                <w:rFonts w:ascii="Arial" w:hAnsi="Arial" w:cs="Arial"/>
+              </w:rPr>
+            </w:pPr>
+            <w:hyperlink r:id="rId9" w:history="1">
+              <w:r>
+                <w:rPr>
+                  <w:rStyle w:val="Hyperlink"/>
+                  <w:rFonts w:ascii="Arial" w:hAnsi="Arial" w:cs="Arial"/>
+                </w:rPr>
+                <w:t>http://wiki.hl7.org/index.php?title=File:2014-03-20_3pm_CDS_WG_Call_Minutes.docx</w:t>
+              </w:r>
+            </w:hyperlink>
           </w:p>
         </w:tc>
       </w:tr>
@@ -540,26 +527,7 @@
               <w:rPr>
                 <w:rFonts w:ascii="Arial" w:hAnsi="Arial" w:cs="Arial"/>
               </w:rPr>
-              <w:t xml:space="preserve">HL7 </w:t>
-            </w:r>
-            <w:r>
-              <w:rPr>
-                <w:rFonts w:ascii="Arial" w:hAnsi="Arial" w:cs="Arial"/>
-              </w:rPr>
-              <w:t>Health Quality Artifact Reasoning and Expression Logic</w:t>
-            </w:r>
-            <w:r>
-              <w:rPr>
-                <w:rFonts w:ascii="Arial" w:hAnsi="Arial" w:cs="Arial"/>
-              </w:rPr>
-              <w:t xml:space="preserve"> </w:t>
-            </w:r>
-            <w:r>
-              <w:rPr>
-                <w:rFonts w:ascii="Arial" w:hAnsi="Arial" w:cs="Arial"/>
-                <w:highlight w:val="yellow"/>
-              </w:rPr>
-              <w:t>[TBD – pending TSC input]</w:t>
+              <w:t>HL7 Domain Analysis Model: Harmonization of Health Quality Artifact Reasoning and Expression Logic</w:t>
             </w:r>
           </w:p>
         </w:tc>
@@ -1050,7 +1018,15 @@
                 <w:sz w:val="20"/>
                 <w:szCs w:val="20"/>
               </w:rPr>
-              <w:t>47</w:t>
+              <w:t>4</w:t>
+            </w:r>
+            <w:r>
+              <w:rPr>
+                <w:rFonts w:ascii="Arial" w:hAnsi="Arial" w:cs="Arial"/>
+                <w:sz w:val="20"/>
+                <w:szCs w:val="20"/>
+              </w:rPr>
+              <w:t>9</w:t>
             </w:r>
           </w:p>
         </w:tc>
@@ -1145,8 +1121,18 @@
                 <w:sz w:val="20"/>
                 <w:szCs w:val="20"/>
               </w:rPr>
-              <w:t>14</w:t>
-            </w:r>
+              <w:t>1</w:t>
+            </w:r>
+            <w:r>
+              <w:rPr>
+                <w:rFonts w:ascii="Arial" w:hAnsi="Arial" w:cs="Arial"/>
+                <w:sz w:val="20"/>
+                <w:szCs w:val="20"/>
+              </w:rPr>
+              <w:t>2</w:t>
+            </w:r>
+            <w:bookmarkStart w:id="0" w:name="_GoBack"/>
+            <w:bookmarkEnd w:id="0"/>
           </w:p>
         </w:tc>
         <w:tc>
@@ -1318,9 +1304,9 @@
         <w:tblLook w:val="04A0" w:firstRow="1" w:lastRow="0" w:firstColumn="1" w:lastColumn="0" w:noHBand="0" w:noVBand="1"/>
       </w:tblPr>
       <w:tblGrid>
-        <w:gridCol w:w="4428"/>
-        <w:gridCol w:w="2430"/>
-        <w:gridCol w:w="3330"/>
+        <w:gridCol w:w="2191"/>
+        <w:gridCol w:w="3302"/>
+        <w:gridCol w:w="4803"/>
       </w:tblGrid>
       <w:tr>
         <w:trPr>
@@ -1481,14 +1467,25 @@
             <w:pPr>
               <w:rPr>
                 <w:rFonts w:ascii="Arial" w:hAnsi="Arial" w:cs="Arial"/>
-              </w:rPr>
-            </w:pPr>
-            <w:r>
-              <w:rPr>
-                <w:rFonts w:ascii="Arial" w:hAnsi="Arial" w:cs="Arial"/>
-                <w:highlight w:val="yellow"/>
-              </w:rPr>
-              <w:t>URL Pending (HL7 upload site for members only)</w:t>
+                <w:sz w:val="16"/>
+              </w:rPr>
+            </w:pPr>
+            <w:hyperlink r:id="rId10" w:history="1">
+              <w:r>
+                <w:rPr>
+                  <w:rStyle w:val="Hyperlink"/>
+                  <w:rFonts w:ascii="Arial" w:hAnsi="Arial" w:cs="Arial"/>
+                  <w:sz w:val="16"/>
+                </w:rPr>
+                <w:t>http://www.hl7.org/documentcenter/public/wg/dss/HL7_DAM_HARMON_HQAREL_R1_I1_2014JAN_Final.docx</w:t>
+              </w:r>
+            </w:hyperlink>
+            <w:r>
+              <w:rPr>
+                <w:rFonts w:ascii="Arial" w:hAnsi="Arial" w:cs="Arial"/>
+                <w:sz w:val="16"/>
+              </w:rPr>
+              <w:t xml:space="preserve"> </w:t>
             </w:r>
           </w:p>
         </w:tc>
@@ -1551,7 +1548,7 @@
               </w:rPr>
               <w:t>(</w:t>
             </w:r>
-            <w:hyperlink r:id="rId9" w:history="1">
+            <w:hyperlink r:id="rId11" w:history="1">
               <w:r>
                 <w:rPr>
                   <w:rStyle w:val="Hyperlink"/>
@@ -1625,6 +1622,16 @@
         </w:rPr>
         <w:t xml:space="preserve"> needed for errata)</w:t>
       </w:r>
+    </w:p>
+    <w:p>
+      <w:pPr>
+        <w:rPr>
+          <w:rFonts w:ascii="Arial" w:hAnsi="Arial" w:cs="Arial"/>
+          <w:i/>
+          <w:sz w:val="20"/>
+          <w:szCs w:val="20"/>
+        </w:rPr>
+      </w:pPr>
     </w:p>
     <w:tbl>
       <w:tblPr>
@@ -1640,8 +1647,8 @@
         <w:tblLook w:val="04A0" w:firstRow="1" w:lastRow="0" w:firstColumn="1" w:lastColumn="0" w:noHBand="0" w:noVBand="1"/>
       </w:tblPr>
       <w:tblGrid>
-        <w:gridCol w:w="4428"/>
-        <w:gridCol w:w="5760"/>
+        <w:gridCol w:w="1961"/>
+        <w:gridCol w:w="8335"/>
       </w:tblGrid>
       <w:tr>
         <w:trPr>
@@ -1670,7 +1677,28 @@
               <w:bottom w:val="single" w:sz="4" w:space="0" w:color="auto"/>
             </w:tcBorders>
           </w:tcPr>
-          <w:p/>
+          <w:p>
+            <w:pPr>
+              <w:rPr>
+                <w:sz w:val="16"/>
+              </w:rPr>
+            </w:pPr>
+            <w:hyperlink r:id="rId12" w:history="1">
+              <w:r>
+                <w:rPr>
+                  <w:rStyle w:val="Hyperlink"/>
+                  <w:sz w:val="16"/>
+                </w:rPr>
+                <w:t>http://www.hl7.org/documentcenter/public/ballots/2014JAN/reconciliation/recon_hl7_dam_harmon_hqarel_r1_i1_2014jan.xls</w:t>
+              </w:r>
+            </w:hyperlink>
+            <w:r>
+              <w:rPr>
+                <w:sz w:val="16"/>
+              </w:rPr>
+              <w:t xml:space="preserve"> </w:t>
+            </w:r>
+          </w:p>
         </w:tc>
       </w:tr>
     </w:tbl>
@@ -2108,6 +2136,7 @@
               <w:rPr>
                 <w:rFonts w:ascii="Arial" w:hAnsi="Arial" w:cs="Arial"/>
               </w:rPr>
+              <w:lastRenderedPageBreak/>
               <w:t xml:space="preserve">Cross Artifact Consistency - for </w:t>
             </w:r>
             <w:r>
@@ -2415,7 +2444,7 @@
         </w:rPr>
         <w:t xml:space="preserve">Notes: Once approved by the TSC, the document will be posted to: </w:t>
       </w:r>
-      <w:hyperlink r:id="rId10" w:history="1">
+      <w:hyperlink r:id="rId13" w:history="1">
         <w:r>
           <w:rPr>
             <w:rStyle w:val="Hyperlink"/>
@@ -3478,7 +3507,6 @@
                 <w:sz w:val="22"/>
                 <w:szCs w:val="22"/>
               </w:rPr>
-              <w:lastRenderedPageBreak/>
               <w:t xml:space="preserve">Clinical </w:t>
             </w:r>
             <w:r>
@@ -7498,8 +7526,6 @@
           <w:szCs w:val="22"/>
         </w:rPr>
       </w:pPr>
-      <w:bookmarkStart w:id="0" w:name="_GoBack"/>
-      <w:bookmarkEnd w:id="0"/>
     </w:p>
     <w:p>
       <w:pPr>
@@ -7701,9 +7727,8 @@
                 <w:rFonts w:ascii="Arial" w:hAnsi="Arial" w:cs="Arial"/>
                 <w:sz w:val="22"/>
                 <w:szCs w:val="22"/>
-                <w:highlight w:val="yellow"/>
-              </w:rPr>
-              <w:t>CDS Workgroup, 2014-03-20 [Scheduled]</w:t>
+              </w:rPr>
+              <w:t>CDS Workgroup, 2014-03-20</w:t>
             </w:r>
           </w:p>
         </w:tc>
@@ -7718,7 +7743,7 @@
         </w:rPr>
         <w:t xml:space="preserve">Email this Request to </w:t>
       </w:r>
-      <w:hyperlink r:id="rId11" w:history="1">
+      <w:hyperlink r:id="rId14" w:history="1">
         <w:r>
           <w:rPr>
             <w:rStyle w:val="Hyperlink"/>
@@ -7739,7 +7764,7 @@
       </w:r>
     </w:p>
     <w:sectPr>
-      <w:footerReference w:type="default" r:id="rId12"/>
+      <w:footerReference w:type="default" r:id="rId15"/>
       <w:pgSz w:w="12240" w:h="15840"/>
       <w:pgMar w:top="1440" w:right="1080" w:bottom="1440" w:left="1080" w:header="720" w:footer="720" w:gutter="0"/>
       <w:cols w:space="720"/>
